--- a/Notes/7_CustomHooks.docx
+++ b/Notes/7_CustomHooks.docx
@@ -28,11 +28,374 @@
     </w:p>
     <w:p>
       <w:pPr>
-        <w:rPr>
-          <w:rFonts w:cs="Times New Roman"/>
-          <w:lang w:val="en-US"/>
-        </w:rPr>
-      </w:pPr>
+        <w:pStyle w:val="ListParagraph"/>
+        <w:numPr>
+          <w:ilvl w:val="0"/>
+          <w:numId w:val="1"/>
+        </w:numPr>
+        <w:rPr>
+          <w:rFonts w:cs="Times New Roman"/>
+          <w:lang w:val="en-US"/>
+        </w:rPr>
+      </w:pPr>
+      <w:r>
+        <w:rPr>
+          <w:rFonts w:cs="Times New Roman"/>
+          <w:lang w:val="en-US"/>
+        </w:rPr>
+        <w:t>To create custom hooks, create a folder in the src</w:t>
+      </w:r>
+    </w:p>
+    <w:p>
+      <w:pPr>
+        <w:pStyle w:val="ListParagraph"/>
+        <w:numPr>
+          <w:ilvl w:val="0"/>
+          <w:numId w:val="1"/>
+        </w:numPr>
+        <w:rPr>
+          <w:rFonts w:cs="Times New Roman"/>
+          <w:lang w:val="en-US"/>
+        </w:rPr>
+      </w:pPr>
+      <w:r>
+        <w:rPr>
+          <w:rFonts w:cs="Times New Roman"/>
+          <w:highlight w:val="yellow"/>
+          <w:lang w:val="en-US"/>
+        </w:rPr>
+        <w:t>Hooks are special types of function</w:t>
+      </w:r>
+      <w:proofErr w:type="gramStart"/>
+      <w:r>
+        <w:rPr>
+          <w:rFonts w:cs="Times New Roman"/>
+          <w:highlight w:val="yellow"/>
+          <w:lang w:val="en-US"/>
+        </w:rPr>
+        <w:t>.</w:t>
+      </w:r>
+      <w:r>
+        <w:rPr>
+          <w:rFonts w:cs="Times New Roman"/>
+          <w:lang w:val="en-US"/>
+        </w:rPr>
+        <w:t>.</w:t>
+      </w:r>
+      <w:proofErr w:type="gramEnd"/>
+    </w:p>
+    <w:p>
+      <w:pPr>
+        <w:pStyle w:val="ListParagraph"/>
+        <w:numPr>
+          <w:ilvl w:val="0"/>
+          <w:numId w:val="1"/>
+        </w:numPr>
+        <w:rPr>
+          <w:rFonts w:cs="Times New Roman"/>
+          <w:lang w:val="en-US"/>
+        </w:rPr>
+      </w:pPr>
+      <w:r>
+        <w:rPr>
+          <w:rFonts w:cs="Times New Roman"/>
+          <w:lang w:val="en-US"/>
+        </w:rPr>
+        <w:t>Create a custom hooks file with the .JS extension because in majority cases custom hooks return the JS only.</w:t>
+      </w:r>
+    </w:p>
+    <w:p>
+      <w:pPr>
+        <w:pStyle w:val="ListParagraph"/>
+        <w:numPr>
+          <w:ilvl w:val="0"/>
+          <w:numId w:val="1"/>
+        </w:numPr>
+        <w:rPr>
+          <w:rFonts w:cs="Times New Roman"/>
+          <w:lang w:val="en-US"/>
+        </w:rPr>
+      </w:pPr>
+      <w:r>
+        <w:rPr>
+          <w:rFonts w:cs="Times New Roman"/>
+          <w:lang w:val="en-US"/>
+        </w:rPr>
+        <w:t>Basic structure of custom hook-</w:t>
+      </w:r>
+    </w:p>
+    <w:p>
+      <w:pPr>
+        <w:pStyle w:val="ListParagraph"/>
+        <w:rPr>
+          <w:rFonts w:cs="Times New Roman"/>
+          <w:lang w:val="en-US"/>
+        </w:rPr>
+      </w:pPr>
+      <w:r>
+        <w:rPr>
+          <w:rFonts w:cs="Times New Roman"/>
+          <w:lang w:val="en-US"/>
+        </w:rPr>
+        <w:t xml:space="preserve"> </w:t>
+      </w:r>
+      <w:r>
+        <w:rPr>
+          <w:rFonts w:cs="Times New Roman"/>
+          <w:noProof/>
+          <w:lang w:eastAsia="en-IN"/>
+        </w:rPr>
+        <w:drawing>
+          <wp:inline distT="0" distB="0" distL="0" distR="0" wp14:anchorId="2198792C" wp14:editId="716D5477">
+            <wp:extent cx="1562318" cy="514422"/>
+            <wp:effectExtent l="0" t="0" r="0" b="0"/>
+            <wp:docPr id="1" name="Picture 1"/>
+            <wp:cNvGraphicFramePr>
+              <a:graphicFrameLocks xmlns:a="http://schemas.openxmlformats.org/drawingml/2006/main" noChangeAspect="1"/>
+            </wp:cNvGraphicFramePr>
+            <a:graphic xmlns:a="http://schemas.openxmlformats.org/drawingml/2006/main">
+              <a:graphicData uri="http://schemas.openxmlformats.org/drawingml/2006/picture">
+                <pic:pic xmlns:pic="http://schemas.openxmlformats.org/drawingml/2006/picture">
+                  <pic:nvPicPr>
+                    <pic:cNvPr id="1" name=""/>
+                    <pic:cNvPicPr/>
+                  </pic:nvPicPr>
+                  <pic:blipFill>
+                    <a:blip r:embed="rId5"/>
+                    <a:stretch>
+                      <a:fillRect/>
+                    </a:stretch>
+                  </pic:blipFill>
+                  <pic:spPr>
+                    <a:xfrm>
+                      <a:off x="0" y="0"/>
+                      <a:ext cx="1562318" cy="514422"/>
+                    </a:xfrm>
+                    <a:prstGeom prst="rect">
+                      <a:avLst/>
+                    </a:prstGeom>
+                  </pic:spPr>
+                </pic:pic>
+              </a:graphicData>
+            </a:graphic>
+          </wp:inline>
+        </w:drawing>
+      </w:r>
+    </w:p>
+    <w:p>
+      <w:pPr>
+        <w:pStyle w:val="ListParagraph"/>
+        <w:numPr>
+          <w:ilvl w:val="0"/>
+          <w:numId w:val="1"/>
+        </w:numPr>
+        <w:rPr>
+          <w:rFonts w:cs="Times New Roman"/>
+          <w:lang w:val="en-US"/>
+        </w:rPr>
+      </w:pPr>
+      <w:r>
+        <w:rPr>
+          <w:rFonts w:cs="Times New Roman"/>
+          <w:highlight w:val="yellow"/>
+          <w:lang w:val="en-US"/>
+        </w:rPr>
+        <w:t>Never store any data in any variable, it won’t update the UI</w:t>
+      </w:r>
+      <w:r>
+        <w:rPr>
+          <w:rFonts w:cs="Times New Roman"/>
+          <w:lang w:val="en-US"/>
+        </w:rPr>
+        <w:t>.</w:t>
+      </w:r>
+    </w:p>
+    <w:p>
+      <w:pPr>
+        <w:pStyle w:val="ListParagraph"/>
+        <w:numPr>
+          <w:ilvl w:val="0"/>
+          <w:numId w:val="1"/>
+        </w:numPr>
+        <w:rPr>
+          <w:rFonts w:cs="Times New Roman"/>
+          <w:lang w:val="en-US"/>
+        </w:rPr>
+      </w:pPr>
+      <w:r>
+        <w:rPr>
+          <w:rFonts w:cs="Times New Roman"/>
+          <w:lang w:val="en-US"/>
+        </w:rPr>
+        <w:t>To create a custom hooks we use these steps:</w:t>
+      </w:r>
+      <w:r>
+        <w:rPr>
+          <w:rFonts w:cs="Times New Roman"/>
+          <w:lang w:val="en-US"/>
+        </w:rPr>
+        <w:br/>
+      </w:r>
+      <w:r>
+        <w:rPr>
+          <w:rFonts w:cs="Times New Roman"/>
+          <w:lang w:val="en-US"/>
+        </w:rPr>
+        <w:drawing>
+          <wp:inline distT="0" distB="0" distL="0" distR="0" wp14:anchorId="54D42C6A" wp14:editId="494C043B">
+            <wp:extent cx="5731510" cy="2576830"/>
+            <wp:effectExtent l="0" t="0" r="2540" b="0"/>
+            <wp:docPr id="3" name="Picture 3"/>
+            <wp:cNvGraphicFramePr>
+              <a:graphicFrameLocks xmlns:a="http://schemas.openxmlformats.org/drawingml/2006/main" noChangeAspect="1"/>
+            </wp:cNvGraphicFramePr>
+            <a:graphic xmlns:a="http://schemas.openxmlformats.org/drawingml/2006/main">
+              <a:graphicData uri="http://schemas.openxmlformats.org/drawingml/2006/picture">
+                <pic:pic xmlns:pic="http://schemas.openxmlformats.org/drawingml/2006/picture">
+                  <pic:nvPicPr>
+                    <pic:cNvPr id="1" name=""/>
+                    <pic:cNvPicPr/>
+                  </pic:nvPicPr>
+                  <pic:blipFill>
+                    <a:blip r:embed="rId6"/>
+                    <a:stretch>
+                      <a:fillRect/>
+                    </a:stretch>
+                  </pic:blipFill>
+                  <pic:spPr>
+                    <a:xfrm>
+                      <a:off x="0" y="0"/>
+                      <a:ext cx="5731510" cy="2576830"/>
+                    </a:xfrm>
+                    <a:prstGeom prst="rect">
+                      <a:avLst/>
+                    </a:prstGeom>
+                  </pic:spPr>
+                </pic:pic>
+              </a:graphicData>
+            </a:graphic>
+          </wp:inline>
+        </w:drawing>
+      </w:r>
+    </w:p>
+    <w:p>
+      <w:pPr>
+        <w:pStyle w:val="ListParagraph"/>
+        <w:numPr>
+          <w:ilvl w:val="0"/>
+          <w:numId w:val="2"/>
+        </w:numPr>
+        <w:rPr>
+          <w:rFonts w:cs="Times New Roman"/>
+          <w:lang w:val="en-US"/>
+        </w:rPr>
+      </w:pPr>
+      <w:r>
+        <w:rPr>
+          <w:rFonts w:cs="Times New Roman"/>
+          <w:lang w:val="en-US"/>
+        </w:rPr>
+        <w:t>Here we have used useState and return an empty object.</w:t>
+      </w:r>
+    </w:p>
+    <w:p>
+      <w:pPr>
+        <w:pStyle w:val="ListParagraph"/>
+        <w:numPr>
+          <w:ilvl w:val="0"/>
+          <w:numId w:val="2"/>
+        </w:numPr>
+        <w:rPr>
+          <w:rFonts w:cs="Times New Roman"/>
+          <w:lang w:val="en-US"/>
+        </w:rPr>
+      </w:pPr>
+      <w:r>
+        <w:rPr>
+          <w:rFonts w:cs="Times New Roman"/>
+          <w:lang w:val="en-US"/>
+        </w:rPr>
+        <w:t xml:space="preserve">Then we have fetched the </w:t>
+      </w:r>
+      <w:proofErr w:type="gramStart"/>
+      <w:r>
+        <w:rPr>
+          <w:rFonts w:cs="Times New Roman"/>
+          <w:lang w:val="en-US"/>
+        </w:rPr>
+        <w:t>url</w:t>
+      </w:r>
+      <w:proofErr w:type="gramEnd"/>
+      <w:r>
+        <w:rPr>
+          <w:rFonts w:cs="Times New Roman"/>
+          <w:lang w:val="en-US"/>
+        </w:rPr>
+        <w:t xml:space="preserve"> and store the response in setData method.</w:t>
+      </w:r>
+    </w:p>
+    <w:p>
+      <w:pPr>
+        <w:pStyle w:val="ListParagraph"/>
+        <w:numPr>
+          <w:ilvl w:val="0"/>
+          <w:numId w:val="2"/>
+        </w:numPr>
+        <w:rPr>
+          <w:rFonts w:cs="Times New Roman"/>
+          <w:lang w:val="en-US"/>
+        </w:rPr>
+      </w:pPr>
+      <w:r>
+        <w:rPr>
+          <w:rFonts w:cs="Times New Roman"/>
+          <w:lang w:val="en-US"/>
+        </w:rPr>
+        <w:t>In dependency array we have passed the currency because function depends on currency change.</w:t>
+      </w:r>
+    </w:p>
+    <w:p>
+      <w:pPr>
+        <w:pStyle w:val="ListParagraph"/>
+        <w:numPr>
+          <w:ilvl w:val="0"/>
+          <w:numId w:val="2"/>
+        </w:numPr>
+        <w:rPr>
+          <w:rFonts w:cs="Times New Roman"/>
+          <w:lang w:val="en-US"/>
+        </w:rPr>
+      </w:pPr>
+      <w:r>
+        <w:rPr>
+          <w:rFonts w:cs="Times New Roman"/>
+          <w:lang w:val="en-US"/>
+        </w:rPr>
+        <w:t>In last we are returning the data but not setData and currency so, to solve this we directly return the whole function.</w:t>
+      </w:r>
+    </w:p>
+    <w:p>
+      <w:pPr>
+        <w:jc w:val="center"/>
+        <w:rPr>
+          <w:rFonts w:cs="Times New Roman"/>
+          <w:color w:val="FF0000"/>
+          <w:sz w:val="28"/>
+          <w:szCs w:val="22"/>
+          <w:lang w:val="en-US"/>
+        </w:rPr>
+      </w:pPr>
+      <w:r>
+        <w:rPr>
+          <w:rFonts w:cs="Times New Roman"/>
+          <w:color w:val="FF0000"/>
+          <w:sz w:val="28"/>
+          <w:szCs w:val="22"/>
+          <w:highlight w:val="yellow"/>
+          <w:lang w:val="en-US"/>
+        </w:rPr>
+        <w:t>Custom Hooks is ENDED here!!</w:t>
+      </w:r>
       <w:bookmarkStart w:id="0" w:name="_GoBack"/>
       <w:bookmarkEnd w:id="0"/>
     </w:p>
@@ -44,6 +407,243 @@
     </w:sectPr>
   </w:body>
 </w:document>
+</file>
+
+<file path=word/numbering.xml><?xml version="1.0" encoding="utf-8"?>
+<w:numbering xmlns:wpc="http://schemas.microsoft.com/office/word/2010/wordprocessingCanvas" xmlns:mc="http://schemas.openxmlformats.org/markup-compatibility/2006" xmlns:o="urn:schemas-microsoft-com:office:office" xmlns:r="http://schemas.openxmlformats.org/officeDocument/2006/relationships" xmlns:m="http://schemas.openxmlformats.org/officeDocument/2006/math" xmlns:v="urn:schemas-microsoft-com:vml" xmlns:wp14="http://schemas.microsoft.com/office/word/2010/wordprocessingDrawing" xmlns:wp="http://schemas.openxmlformats.org/drawingml/2006/wordprocessingDrawing" xmlns:w10="urn:schemas-microsoft-com:office:word" xmlns:w="http://schemas.openxmlformats.org/wordprocessingml/2006/main" xmlns:w14="http://schemas.microsoft.com/office/word/2010/wordml" xmlns:w15="http://schemas.microsoft.com/office/word/2012/wordml" xmlns:wpg="http://schemas.microsoft.com/office/word/2010/wordprocessingGroup" xmlns:wpi="http://schemas.microsoft.com/office/word/2010/wordprocessingInk" xmlns:wne="http://schemas.microsoft.com/office/word/2006/wordml" xmlns:wps="http://schemas.microsoft.com/office/word/2010/wordprocessingShape" mc:Ignorable="w14 w15 wp14">
+  <w:abstractNum w:abstractNumId="0" w15:restartNumberingAfterBreak="0">
+    <w:nsid w:val="0C5A12F0"/>
+    <w:multiLevelType w:val="hybridMultilevel"/>
+    <w:tmpl w:val="7CDEF05C"/>
+    <w:lvl w:ilvl="0" w:tplc="40090001">
+      <w:start w:val="1"/>
+      <w:numFmt w:val="bullet"/>
+      <w:lvlText w:val=""/>
+      <w:lvlJc w:val="left"/>
+      <w:pPr>
+        <w:ind w:left="1440" w:hanging="360"/>
+      </w:pPr>
+      <w:rPr>
+        <w:rFonts w:ascii="Symbol" w:hAnsi="Symbol" w:hint="default"/>
+      </w:rPr>
+    </w:lvl>
+    <w:lvl w:ilvl="1" w:tplc="40090003" w:tentative="1">
+      <w:start w:val="1"/>
+      <w:numFmt w:val="bullet"/>
+      <w:lvlText w:val="o"/>
+      <w:lvlJc w:val="left"/>
+      <w:pPr>
+        <w:ind w:left="2160" w:hanging="360"/>
+      </w:pPr>
+      <w:rPr>
+        <w:rFonts w:ascii="Courier New" w:hAnsi="Courier New" w:cs="Courier New" w:hint="default"/>
+      </w:rPr>
+    </w:lvl>
+    <w:lvl w:ilvl="2" w:tplc="40090005" w:tentative="1">
+      <w:start w:val="1"/>
+      <w:numFmt w:val="bullet"/>
+      <w:lvlText w:val=""/>
+      <w:lvlJc w:val="left"/>
+      <w:pPr>
+        <w:ind w:left="2880" w:hanging="360"/>
+      </w:pPr>
+      <w:rPr>
+        <w:rFonts w:ascii="Wingdings" w:hAnsi="Wingdings" w:hint="default"/>
+      </w:rPr>
+    </w:lvl>
+    <w:lvl w:ilvl="3" w:tplc="40090001" w:tentative="1">
+      <w:start w:val="1"/>
+      <w:numFmt w:val="bullet"/>
+      <w:lvlText w:val=""/>
+      <w:lvlJc w:val="left"/>
+      <w:pPr>
+        <w:ind w:left="3600" w:hanging="360"/>
+      </w:pPr>
+      <w:rPr>
+        <w:rFonts w:ascii="Symbol" w:hAnsi="Symbol" w:hint="default"/>
+      </w:rPr>
+    </w:lvl>
+    <w:lvl w:ilvl="4" w:tplc="40090003" w:tentative="1">
+      <w:start w:val="1"/>
+      <w:numFmt w:val="bullet"/>
+      <w:lvlText w:val="o"/>
+      <w:lvlJc w:val="left"/>
+      <w:pPr>
+        <w:ind w:left="4320" w:hanging="360"/>
+      </w:pPr>
+      <w:rPr>
+        <w:rFonts w:ascii="Courier New" w:hAnsi="Courier New" w:cs="Courier New" w:hint="default"/>
+      </w:rPr>
+    </w:lvl>
+    <w:lvl w:ilvl="5" w:tplc="40090005" w:tentative="1">
+      <w:start w:val="1"/>
+      <w:numFmt w:val="bullet"/>
+      <w:lvlText w:val=""/>
+      <w:lvlJc w:val="left"/>
+      <w:pPr>
+        <w:ind w:left="5040" w:hanging="360"/>
+      </w:pPr>
+      <w:rPr>
+        <w:rFonts w:ascii="Wingdings" w:hAnsi="Wingdings" w:hint="default"/>
+      </w:rPr>
+    </w:lvl>
+    <w:lvl w:ilvl="6" w:tplc="40090001" w:tentative="1">
+      <w:start w:val="1"/>
+      <w:numFmt w:val="bullet"/>
+      <w:lvlText w:val=""/>
+      <w:lvlJc w:val="left"/>
+      <w:pPr>
+        <w:ind w:left="5760" w:hanging="360"/>
+      </w:pPr>
+      <w:rPr>
+        <w:rFonts w:ascii="Symbol" w:hAnsi="Symbol" w:hint="default"/>
+      </w:rPr>
+    </w:lvl>
+    <w:lvl w:ilvl="7" w:tplc="40090003" w:tentative="1">
+      <w:start w:val="1"/>
+      <w:numFmt w:val="bullet"/>
+      <w:lvlText w:val="o"/>
+      <w:lvlJc w:val="left"/>
+      <w:pPr>
+        <w:ind w:left="6480" w:hanging="360"/>
+      </w:pPr>
+      <w:rPr>
+        <w:rFonts w:ascii="Courier New" w:hAnsi="Courier New" w:cs="Courier New" w:hint="default"/>
+      </w:rPr>
+    </w:lvl>
+    <w:lvl w:ilvl="8" w:tplc="40090005" w:tentative="1">
+      <w:start w:val="1"/>
+      <w:numFmt w:val="bullet"/>
+      <w:lvlText w:val=""/>
+      <w:lvlJc w:val="left"/>
+      <w:pPr>
+        <w:ind w:left="7200" w:hanging="360"/>
+      </w:pPr>
+      <w:rPr>
+        <w:rFonts w:ascii="Wingdings" w:hAnsi="Wingdings" w:hint="default"/>
+      </w:rPr>
+    </w:lvl>
+  </w:abstractNum>
+  <w:abstractNum w:abstractNumId="1" w15:restartNumberingAfterBreak="0">
+    <w:nsid w:val="4CB74762"/>
+    <w:multiLevelType w:val="hybridMultilevel"/>
+    <w:tmpl w:val="F220578A"/>
+    <w:lvl w:ilvl="0" w:tplc="4009000B">
+      <w:start w:val="1"/>
+      <w:numFmt w:val="bullet"/>
+      <w:lvlText w:val=""/>
+      <w:lvlJc w:val="left"/>
+      <w:pPr>
+        <w:ind w:left="720" w:hanging="360"/>
+      </w:pPr>
+      <w:rPr>
+        <w:rFonts w:ascii="Wingdings" w:hAnsi="Wingdings" w:hint="default"/>
+      </w:rPr>
+    </w:lvl>
+    <w:lvl w:ilvl="1" w:tplc="40090003" w:tentative="1">
+      <w:start w:val="1"/>
+      <w:numFmt w:val="bullet"/>
+      <w:lvlText w:val="o"/>
+      <w:lvlJc w:val="left"/>
+      <w:pPr>
+        <w:ind w:left="1440" w:hanging="360"/>
+      </w:pPr>
+      <w:rPr>
+        <w:rFonts w:ascii="Courier New" w:hAnsi="Courier New" w:cs="Courier New" w:hint="default"/>
+      </w:rPr>
+    </w:lvl>
+    <w:lvl w:ilvl="2" w:tplc="40090005" w:tentative="1">
+      <w:start w:val="1"/>
+      <w:numFmt w:val="bullet"/>
+      <w:lvlText w:val=""/>
+      <w:lvlJc w:val="left"/>
+      <w:pPr>
+        <w:ind w:left="2160" w:hanging="360"/>
+      </w:pPr>
+      <w:rPr>
+        <w:rFonts w:ascii="Wingdings" w:hAnsi="Wingdings" w:hint="default"/>
+      </w:rPr>
+    </w:lvl>
+    <w:lvl w:ilvl="3" w:tplc="40090001" w:tentative="1">
+      <w:start w:val="1"/>
+      <w:numFmt w:val="bullet"/>
+      <w:lvlText w:val=""/>
+      <w:lvlJc w:val="left"/>
+      <w:pPr>
+        <w:ind w:left="2880" w:hanging="360"/>
+      </w:pPr>
+      <w:rPr>
+        <w:rFonts w:ascii="Symbol" w:hAnsi="Symbol" w:hint="default"/>
+      </w:rPr>
+    </w:lvl>
+    <w:lvl w:ilvl="4" w:tplc="40090003" w:tentative="1">
+      <w:start w:val="1"/>
+      <w:numFmt w:val="bullet"/>
+      <w:lvlText w:val="o"/>
+      <w:lvlJc w:val="left"/>
+      <w:pPr>
+        <w:ind w:left="3600" w:hanging="360"/>
+      </w:pPr>
+      <w:rPr>
+        <w:rFonts w:ascii="Courier New" w:hAnsi="Courier New" w:cs="Courier New" w:hint="default"/>
+      </w:rPr>
+    </w:lvl>
+    <w:lvl w:ilvl="5" w:tplc="40090005" w:tentative="1">
+      <w:start w:val="1"/>
+      <w:numFmt w:val="bullet"/>
+      <w:lvlText w:val=""/>
+      <w:lvlJc w:val="left"/>
+      <w:pPr>
+        <w:ind w:left="4320" w:hanging="360"/>
+      </w:pPr>
+      <w:rPr>
+        <w:rFonts w:ascii="Wingdings" w:hAnsi="Wingdings" w:hint="default"/>
+      </w:rPr>
+    </w:lvl>
+    <w:lvl w:ilvl="6" w:tplc="40090001" w:tentative="1">
+      <w:start w:val="1"/>
+      <w:numFmt w:val="bullet"/>
+      <w:lvlText w:val=""/>
+      <w:lvlJc w:val="left"/>
+      <w:pPr>
+        <w:ind w:left="5040" w:hanging="360"/>
+      </w:pPr>
+      <w:rPr>
+        <w:rFonts w:ascii="Symbol" w:hAnsi="Symbol" w:hint="default"/>
+      </w:rPr>
+    </w:lvl>
+    <w:lvl w:ilvl="7" w:tplc="40090003" w:tentative="1">
+      <w:start w:val="1"/>
+      <w:numFmt w:val="bullet"/>
+      <w:lvlText w:val="o"/>
+      <w:lvlJc w:val="left"/>
+      <w:pPr>
+        <w:ind w:left="5760" w:hanging="360"/>
+      </w:pPr>
+      <w:rPr>
+        <w:rFonts w:ascii="Courier New" w:hAnsi="Courier New" w:cs="Courier New" w:hint="default"/>
+      </w:rPr>
+    </w:lvl>
+    <w:lvl w:ilvl="8" w:tplc="40090005" w:tentative="1">
+      <w:start w:val="1"/>
+      <w:numFmt w:val="bullet"/>
+      <w:lvlText w:val=""/>
+      <w:lvlJc w:val="left"/>
+      <w:pPr>
+        <w:ind w:left="6480" w:hanging="360"/>
+      </w:pPr>
+      <w:rPr>
+        <w:rFonts w:ascii="Wingdings" w:hAnsi="Wingdings" w:hint="default"/>
+      </w:rPr>
+    </w:lvl>
+  </w:abstractNum>
+  <w:num w:numId="1">
+    <w:abstractNumId w:val="1"/>
+  </w:num>
+  <w:num w:numId="2">
+    <w:abstractNumId w:val="0"/>
+  </w:num>
+</w:numbering>
 </file>
 
 <file path=word/styles.xml><?xml version="1.0" encoding="utf-8"?>
@@ -471,6 +1071,17 @@
     <w:semiHidden/>
     <w:unhideWhenUsed/>
   </w:style>
+  <w:style w:type="paragraph" w:styleId="ListParagraph">
+    <w:name w:val="List Paragraph"/>
+    <w:basedOn w:val="Normal"/>
+    <w:uiPriority w:val="34"/>
+    <w:qFormat/>
+    <w:rsid w:val="007D2CD1"/>
+    <w:pPr>
+      <w:ind w:left="720"/>
+      <w:contextualSpacing/>
+    </w:pPr>
+  </w:style>
 </w:styles>
 </file>
 
